--- a/documentation/microsoft_word_format/frost_protection.docx
+++ b/documentation/microsoft_word_format/frost_protection.docx
@@ -1,6 +1,6 @@
 
 <file path=word/document.xml><?xml version="1.0" encoding="utf-8"?>
-<w:document xmlns:wpc="http://schemas.microsoft.com/office/word/2010/wordprocessingCanvas" xmlns:cx="http://schemas.microsoft.com/office/drawing/2014/chartex" xmlns:cx1="http://schemas.microsoft.com/office/drawing/2015/9/8/chartex" xmlns:cx2="http://schemas.microsoft.com/office/drawing/2015/10/21/chartex" xmlns:cx3="http://schemas.microsoft.com/office/drawing/2016/5/9/chartex" xmlns:cx4="http://schemas.microsoft.com/office/drawing/2016/5/10/chartex" xmlns:cx5="http://schemas.microsoft.com/office/drawing/2016/5/11/chartex" xmlns:cx6="http://schemas.microsoft.com/office/drawing/2016/5/12/chartex" xmlns:cx7="http://schemas.microsoft.com/office/drawing/2016/5/13/chartex" xmlns:cx8="http://schemas.microsoft.com/office/drawing/2016/5/14/chartex" xmlns:mc="http://schemas.openxmlformats.org/markup-compatibility/2006" xmlns:aink="http://schemas.microsoft.com/office/drawing/2016/ink" xmlns:am3d="http://schemas.microsoft.com/office/drawing/2017/model3d" xmlns:o="urn:schemas-microsoft-com:office:office" xmlns:r="http://schemas.openxmlformats.org/officeDocument/2006/relationships" xmlns:m="http://schemas.openxmlformats.org/officeDocument/2006/math" xmlns:v="urn:schemas-microsoft-com:vml" xmlns:wp14="http://schemas.microsoft.com/office/word/2010/wordprocessingDrawing" xmlns:wp="http://schemas.openxmlformats.org/drawingml/2006/wordprocessingDrawing" xmlns:w10="urn:schemas-microsoft-com:office:word" xmlns:w="http://schemas.openxmlformats.org/wordprocessingml/2006/main" xmlns:w14="http://schemas.microsoft.com/office/word/2010/wordml" xmlns:w15="http://schemas.microsoft.com/office/word/2012/wordml" xmlns:w16cex="http://schemas.microsoft.com/office/word/2018/wordml/cex" xmlns:w16cid="http://schemas.microsoft.com/office/word/2016/wordml/cid" xmlns:w16="http://schemas.microsoft.com/office/word/2018/wordml" xmlns:w16sdtdh="http://schemas.microsoft.com/office/word/2020/wordml/sdtdatahash" xmlns:w16se="http://schemas.microsoft.com/office/word/2015/wordml/symex" xmlns:wpg="http://schemas.microsoft.com/office/word/2010/wordprocessingGroup" xmlns:wpi="http://schemas.microsoft.com/office/word/2010/wordprocessingInk" xmlns:wne="http://schemas.microsoft.com/office/word/2006/wordml" xmlns:wps="http://schemas.microsoft.com/office/word/2010/wordprocessingShape" mc:Ignorable="w14 w15 w16se w16cid w16 w16cex w16sdtdh wp14">
+<w:document xmlns:wpc="http://schemas.microsoft.com/office/word/2010/wordprocessingCanvas" xmlns:cx="http://schemas.microsoft.com/office/drawing/2014/chartex" xmlns:cx1="http://schemas.microsoft.com/office/drawing/2015/9/8/chartex" xmlns:cx2="http://schemas.microsoft.com/office/drawing/2015/10/21/chartex" xmlns:cx3="http://schemas.microsoft.com/office/drawing/2016/5/9/chartex" xmlns:cx4="http://schemas.microsoft.com/office/drawing/2016/5/10/chartex" xmlns:cx5="http://schemas.microsoft.com/office/drawing/2016/5/11/chartex" xmlns:cx6="http://schemas.microsoft.com/office/drawing/2016/5/12/chartex" xmlns:cx7="http://schemas.microsoft.com/office/drawing/2016/5/13/chartex" xmlns:cx8="http://schemas.microsoft.com/office/drawing/2016/5/14/chartex" xmlns:mc="http://schemas.openxmlformats.org/markup-compatibility/2006" xmlns:aink="http://schemas.microsoft.com/office/drawing/2016/ink" xmlns:am3d="http://schemas.microsoft.com/office/drawing/2017/model3d" xmlns:o="urn:schemas-microsoft-com:office:office" xmlns:r="http://schemas.openxmlformats.org/officeDocument/2006/relationships" xmlns:m="http://schemas.openxmlformats.org/officeDocument/2006/math" xmlns:v="urn:schemas-microsoft-com:vml" xmlns:wp14="http://schemas.microsoft.com/office/word/2010/wordprocessingDrawing" xmlns:wp="http://schemas.openxmlformats.org/drawingml/2006/wordprocessingDrawing" xmlns:w10="urn:schemas-microsoft-com:office:word" xmlns:w="http://schemas.openxmlformats.org/wordprocessingml/2006/main" xmlns:w14="http://schemas.microsoft.com/office/word/2010/wordml" xmlns:w15="http://schemas.microsoft.com/office/word/2012/wordml" xmlns:w16cid="http://schemas.microsoft.com/office/word/2016/wordml/cid" xmlns:w16se="http://schemas.microsoft.com/office/word/2015/wordml/symex" xmlns:wpg="http://schemas.microsoft.com/office/word/2010/wordprocessingGroup" xmlns:wpi="http://schemas.microsoft.com/office/word/2010/wordprocessingInk" xmlns:wne="http://schemas.microsoft.com/office/word/2006/wordml" xmlns:wps="http://schemas.microsoft.com/office/word/2010/wordprocessingShape" mc:Ignorable="w14 w15 w16se w16cid wp14">
   <w:body>
     <w:p>
       <w:pPr>
@@ -51,7 +51,13 @@
     </w:p>
     <w:p>
       <w:r>
-        <w:t>The system works by setting a low temperature trigger for one or more temperature sensors and then associating a controller relay to be activated if the trigger temperature is reached.</w:t>
+        <w:t>The system works by setting a low temperature trigger for one or more temperature sensors and then associating a controller relay</w:t>
+      </w:r>
+      <w:r>
+        <w:t xml:space="preserve"> or relays</w:t>
+      </w:r>
+      <w:r>
+        <w:t xml:space="preserve"> to be activated if the trigger temperature is reached.</w:t>
       </w:r>
     </w:p>
     <w:p>
@@ -71,16 +77,16 @@
           <w:noProof/>
         </w:rPr>
         <w:drawing>
-          <wp:anchor distT="0" distB="0" distL="114300" distR="114300" simplePos="0" relativeHeight="251658240" behindDoc="0" locked="0" layoutInCell="1" allowOverlap="1" wp14:anchorId="6FF3A842" wp14:editId="1420AD64">
+          <wp:anchor distT="0" distB="0" distL="114300" distR="114300" simplePos="0" relativeHeight="251658240" behindDoc="0" locked="0" layoutInCell="1" allowOverlap="1" wp14:anchorId="6FF3A842" wp14:editId="63A2B34C">
             <wp:simplePos x="0" y="0"/>
             <wp:positionH relativeFrom="margin">
               <wp:align>left</wp:align>
             </wp:positionH>
             <wp:positionV relativeFrom="paragraph">
-              <wp:posOffset>95885</wp:posOffset>
+              <wp:posOffset>122555</wp:posOffset>
             </wp:positionV>
-            <wp:extent cx="4191635" cy="5699760"/>
-            <wp:effectExtent l="0" t="0" r="0" b="0"/>
+            <wp:extent cx="4662170" cy="5429250"/>
+            <wp:effectExtent l="0" t="0" r="5080" b="0"/>
             <wp:wrapSquare wrapText="bothSides"/>
             <wp:docPr id="2" name="Picture 2"/>
             <wp:cNvGraphicFramePr>
@@ -94,7 +100,7 @@
                     <pic:cNvPicPr/>
                   </pic:nvPicPr>
                   <pic:blipFill>
-                    <a:blip r:embed="rId9">
+                    <a:blip r:embed="rId9" cstate="print">
                       <a:extLst>
                         <a:ext uri="{28A0092B-C50C-407E-A947-70E740481C1C}">
                           <a14:useLocalDpi xmlns:a14="http://schemas.microsoft.com/office/drawing/2010/main" val="0"/>
@@ -108,7 +114,7 @@
                   <pic:spPr>
                     <a:xfrm>
                       <a:off x="0" y="0"/>
-                      <a:ext cx="4191635" cy="5699760"/>
+                      <a:ext cx="4677682" cy="5447314"/>
                     </a:xfrm>
                     <a:prstGeom prst="rect">
                       <a:avLst/>
@@ -142,10 +148,17 @@
         <w:t>Set the trigger temperature or 0 to disable</w:t>
       </w:r>
     </w:p>
-    <w:p/>
     <w:p>
       <w:r>
-        <w:t>Select a controller relay to be activated by the trigger</w:t>
+        <w:t>Select controller relay</w:t>
+      </w:r>
+      <w:r>
+        <w:t>/s</w:t>
+      </w:r>
+      <w:bookmarkStart w:id="1" w:name="_GoBack"/>
+      <w:bookmarkEnd w:id="1"/>
+      <w:r>
+        <w:t xml:space="preserve"> to be activated by the trigger</w:t>
       </w:r>
     </w:p>
     <w:p>
@@ -553,7 +566,7 @@
 </file>
 
 <file path=word/endnotes.xml><?xml version="1.0" encoding="utf-8"?>
-<w:endnotes xmlns:wpc="http://schemas.microsoft.com/office/word/2010/wordprocessingCanvas" xmlns:cx="http://schemas.microsoft.com/office/drawing/2014/chartex" xmlns:cx1="http://schemas.microsoft.com/office/drawing/2015/9/8/chartex" xmlns:cx2="http://schemas.microsoft.com/office/drawing/2015/10/21/chartex" xmlns:cx3="http://schemas.microsoft.com/office/drawing/2016/5/9/chartex" xmlns:cx4="http://schemas.microsoft.com/office/drawing/2016/5/10/chartex" xmlns:cx5="http://schemas.microsoft.com/office/drawing/2016/5/11/chartex" xmlns:cx6="http://schemas.microsoft.com/office/drawing/2016/5/12/chartex" xmlns:cx7="http://schemas.microsoft.com/office/drawing/2016/5/13/chartex" xmlns:cx8="http://schemas.microsoft.com/office/drawing/2016/5/14/chartex" xmlns:mc="http://schemas.openxmlformats.org/markup-compatibility/2006" xmlns:aink="http://schemas.microsoft.com/office/drawing/2016/ink" xmlns:am3d="http://schemas.microsoft.com/office/drawing/2017/model3d" xmlns:o="urn:schemas-microsoft-com:office:office" xmlns:r="http://schemas.openxmlformats.org/officeDocument/2006/relationships" xmlns:m="http://schemas.openxmlformats.org/officeDocument/2006/math" xmlns:v="urn:schemas-microsoft-com:vml" xmlns:wp14="http://schemas.microsoft.com/office/word/2010/wordprocessingDrawing" xmlns:wp="http://schemas.openxmlformats.org/drawingml/2006/wordprocessingDrawing" xmlns:w10="urn:schemas-microsoft-com:office:word" xmlns:w="http://schemas.openxmlformats.org/wordprocessingml/2006/main" xmlns:w14="http://schemas.microsoft.com/office/word/2010/wordml" xmlns:w15="http://schemas.microsoft.com/office/word/2012/wordml" xmlns:w16cex="http://schemas.microsoft.com/office/word/2018/wordml/cex" xmlns:w16cid="http://schemas.microsoft.com/office/word/2016/wordml/cid" xmlns:w16="http://schemas.microsoft.com/office/word/2018/wordml" xmlns:w16sdtdh="http://schemas.microsoft.com/office/word/2020/wordml/sdtdatahash" xmlns:w16se="http://schemas.microsoft.com/office/word/2015/wordml/symex" xmlns:wpg="http://schemas.microsoft.com/office/word/2010/wordprocessingGroup" xmlns:wpi="http://schemas.microsoft.com/office/word/2010/wordprocessingInk" xmlns:wne="http://schemas.microsoft.com/office/word/2006/wordml" xmlns:wps="http://schemas.microsoft.com/office/word/2010/wordprocessingShape" mc:Ignorable="w14 w15 w16se w16cid w16 w16cex w16sdtdh wp14">
+<w:endnotes xmlns:wpc="http://schemas.microsoft.com/office/word/2010/wordprocessingCanvas" xmlns:cx="http://schemas.microsoft.com/office/drawing/2014/chartex" xmlns:cx1="http://schemas.microsoft.com/office/drawing/2015/9/8/chartex" xmlns:cx2="http://schemas.microsoft.com/office/drawing/2015/10/21/chartex" xmlns:cx3="http://schemas.microsoft.com/office/drawing/2016/5/9/chartex" xmlns:cx4="http://schemas.microsoft.com/office/drawing/2016/5/10/chartex" xmlns:cx5="http://schemas.microsoft.com/office/drawing/2016/5/11/chartex" xmlns:cx6="http://schemas.microsoft.com/office/drawing/2016/5/12/chartex" xmlns:cx7="http://schemas.microsoft.com/office/drawing/2016/5/13/chartex" xmlns:cx8="http://schemas.microsoft.com/office/drawing/2016/5/14/chartex" xmlns:mc="http://schemas.openxmlformats.org/markup-compatibility/2006" xmlns:aink="http://schemas.microsoft.com/office/drawing/2016/ink" xmlns:am3d="http://schemas.microsoft.com/office/drawing/2017/model3d" xmlns:o="urn:schemas-microsoft-com:office:office" xmlns:r="http://schemas.openxmlformats.org/officeDocument/2006/relationships" xmlns:m="http://schemas.openxmlformats.org/officeDocument/2006/math" xmlns:v="urn:schemas-microsoft-com:vml" xmlns:wp14="http://schemas.microsoft.com/office/word/2010/wordprocessingDrawing" xmlns:wp="http://schemas.openxmlformats.org/drawingml/2006/wordprocessingDrawing" xmlns:w10="urn:schemas-microsoft-com:office:word" xmlns:w="http://schemas.openxmlformats.org/wordprocessingml/2006/main" xmlns:w14="http://schemas.microsoft.com/office/word/2010/wordml" xmlns:w15="http://schemas.microsoft.com/office/word/2012/wordml" xmlns:w16cid="http://schemas.microsoft.com/office/word/2016/wordml/cid" xmlns:w16se="http://schemas.microsoft.com/office/word/2015/wordml/symex" xmlns:wpg="http://schemas.microsoft.com/office/word/2010/wordprocessingGroup" xmlns:wpi="http://schemas.microsoft.com/office/word/2010/wordprocessingInk" xmlns:wne="http://schemas.microsoft.com/office/word/2006/wordml" xmlns:wps="http://schemas.microsoft.com/office/word/2010/wordprocessingShape" mc:Ignorable="w14 w15 w16se w16cid wp14">
   <w:endnote w:type="separator" w:id="-1">
     <w:p>
       <w:pPr>
@@ -578,7 +591,7 @@
 </file>
 
 <file path=word/footer1.xml><?xml version="1.0" encoding="utf-8"?>
-<w:ftr xmlns:wpc="http://schemas.microsoft.com/office/word/2010/wordprocessingCanvas" xmlns:cx="http://schemas.microsoft.com/office/drawing/2014/chartex" xmlns:cx1="http://schemas.microsoft.com/office/drawing/2015/9/8/chartex" xmlns:cx2="http://schemas.microsoft.com/office/drawing/2015/10/21/chartex" xmlns:cx3="http://schemas.microsoft.com/office/drawing/2016/5/9/chartex" xmlns:cx4="http://schemas.microsoft.com/office/drawing/2016/5/10/chartex" xmlns:cx5="http://schemas.microsoft.com/office/drawing/2016/5/11/chartex" xmlns:cx6="http://schemas.microsoft.com/office/drawing/2016/5/12/chartex" xmlns:cx7="http://schemas.microsoft.com/office/drawing/2016/5/13/chartex" xmlns:cx8="http://schemas.microsoft.com/office/drawing/2016/5/14/chartex" xmlns:mc="http://schemas.openxmlformats.org/markup-compatibility/2006" xmlns:aink="http://schemas.microsoft.com/office/drawing/2016/ink" xmlns:am3d="http://schemas.microsoft.com/office/drawing/2017/model3d" xmlns:o="urn:schemas-microsoft-com:office:office" xmlns:r="http://schemas.openxmlformats.org/officeDocument/2006/relationships" xmlns:m="http://schemas.openxmlformats.org/officeDocument/2006/math" xmlns:v="urn:schemas-microsoft-com:vml" xmlns:wp14="http://schemas.microsoft.com/office/word/2010/wordprocessingDrawing" xmlns:wp="http://schemas.openxmlformats.org/drawingml/2006/wordprocessingDrawing" xmlns:w10="urn:schemas-microsoft-com:office:word" xmlns:w="http://schemas.openxmlformats.org/wordprocessingml/2006/main" xmlns:w14="http://schemas.microsoft.com/office/word/2010/wordml" xmlns:w15="http://schemas.microsoft.com/office/word/2012/wordml" xmlns:w16cex="http://schemas.microsoft.com/office/word/2018/wordml/cex" xmlns:w16cid="http://schemas.microsoft.com/office/word/2016/wordml/cid" xmlns:w16="http://schemas.microsoft.com/office/word/2018/wordml" xmlns:w16sdtdh="http://schemas.microsoft.com/office/word/2020/wordml/sdtdatahash" xmlns:w16se="http://schemas.microsoft.com/office/word/2015/wordml/symex" xmlns:wpg="http://schemas.microsoft.com/office/word/2010/wordprocessingGroup" xmlns:wpi="http://schemas.microsoft.com/office/word/2010/wordprocessingInk" xmlns:wne="http://schemas.microsoft.com/office/word/2006/wordml" xmlns:wps="http://schemas.microsoft.com/office/word/2010/wordprocessingShape" mc:Ignorable="w14 w15 w16se w16cid w16 w16cex w16sdtdh wp14">
+<w:ftr xmlns:wpc="http://schemas.microsoft.com/office/word/2010/wordprocessingCanvas" xmlns:cx="http://schemas.microsoft.com/office/drawing/2014/chartex" xmlns:cx1="http://schemas.microsoft.com/office/drawing/2015/9/8/chartex" xmlns:cx2="http://schemas.microsoft.com/office/drawing/2015/10/21/chartex" xmlns:cx3="http://schemas.microsoft.com/office/drawing/2016/5/9/chartex" xmlns:cx4="http://schemas.microsoft.com/office/drawing/2016/5/10/chartex" xmlns:cx5="http://schemas.microsoft.com/office/drawing/2016/5/11/chartex" xmlns:cx6="http://schemas.microsoft.com/office/drawing/2016/5/12/chartex" xmlns:cx7="http://schemas.microsoft.com/office/drawing/2016/5/13/chartex" xmlns:cx8="http://schemas.microsoft.com/office/drawing/2016/5/14/chartex" xmlns:mc="http://schemas.openxmlformats.org/markup-compatibility/2006" xmlns:aink="http://schemas.microsoft.com/office/drawing/2016/ink" xmlns:am3d="http://schemas.microsoft.com/office/drawing/2017/model3d" xmlns:o="urn:schemas-microsoft-com:office:office" xmlns:r="http://schemas.openxmlformats.org/officeDocument/2006/relationships" xmlns:m="http://schemas.openxmlformats.org/officeDocument/2006/math" xmlns:v="urn:schemas-microsoft-com:vml" xmlns:wp14="http://schemas.microsoft.com/office/word/2010/wordprocessingDrawing" xmlns:wp="http://schemas.openxmlformats.org/drawingml/2006/wordprocessingDrawing" xmlns:w10="urn:schemas-microsoft-com:office:word" xmlns:w="http://schemas.openxmlformats.org/wordprocessingml/2006/main" xmlns:w14="http://schemas.microsoft.com/office/word/2010/wordml" xmlns:w15="http://schemas.microsoft.com/office/word/2012/wordml" xmlns:w16cid="http://schemas.microsoft.com/office/word/2016/wordml/cid" xmlns:w16se="http://schemas.microsoft.com/office/word/2015/wordml/symex" xmlns:wpg="http://schemas.microsoft.com/office/word/2010/wordprocessingGroup" xmlns:wpi="http://schemas.microsoft.com/office/word/2010/wordprocessingInk" xmlns:wne="http://schemas.microsoft.com/office/word/2006/wordml" xmlns:wps="http://schemas.microsoft.com/office/word/2010/wordprocessingShape" mc:Ignorable="w14 w15 w16se w16cid wp14">
   <w:sdt>
     <w:sdtPr>
       <w:id w:val="573875718"/>
@@ -628,7 +641,7 @@
 </file>
 
 <file path=word/footer2.xml><?xml version="1.0" encoding="utf-8"?>
-<w:ftr xmlns:wpc="http://schemas.microsoft.com/office/word/2010/wordprocessingCanvas" xmlns:cx="http://schemas.microsoft.com/office/drawing/2014/chartex" xmlns:cx1="http://schemas.microsoft.com/office/drawing/2015/9/8/chartex" xmlns:cx2="http://schemas.microsoft.com/office/drawing/2015/10/21/chartex" xmlns:cx3="http://schemas.microsoft.com/office/drawing/2016/5/9/chartex" xmlns:cx4="http://schemas.microsoft.com/office/drawing/2016/5/10/chartex" xmlns:cx5="http://schemas.microsoft.com/office/drawing/2016/5/11/chartex" xmlns:cx6="http://schemas.microsoft.com/office/drawing/2016/5/12/chartex" xmlns:cx7="http://schemas.microsoft.com/office/drawing/2016/5/13/chartex" xmlns:cx8="http://schemas.microsoft.com/office/drawing/2016/5/14/chartex" xmlns:mc="http://schemas.openxmlformats.org/markup-compatibility/2006" xmlns:aink="http://schemas.microsoft.com/office/drawing/2016/ink" xmlns:am3d="http://schemas.microsoft.com/office/drawing/2017/model3d" xmlns:o="urn:schemas-microsoft-com:office:office" xmlns:r="http://schemas.openxmlformats.org/officeDocument/2006/relationships" xmlns:m="http://schemas.openxmlformats.org/officeDocument/2006/math" xmlns:v="urn:schemas-microsoft-com:vml" xmlns:wp14="http://schemas.microsoft.com/office/word/2010/wordprocessingDrawing" xmlns:wp="http://schemas.openxmlformats.org/drawingml/2006/wordprocessingDrawing" xmlns:w10="urn:schemas-microsoft-com:office:word" xmlns:w="http://schemas.openxmlformats.org/wordprocessingml/2006/main" xmlns:w14="http://schemas.microsoft.com/office/word/2010/wordml" xmlns:w15="http://schemas.microsoft.com/office/word/2012/wordml" xmlns:w16cex="http://schemas.microsoft.com/office/word/2018/wordml/cex" xmlns:w16cid="http://schemas.microsoft.com/office/word/2016/wordml/cid" xmlns:w16="http://schemas.microsoft.com/office/word/2018/wordml" xmlns:w16sdtdh="http://schemas.microsoft.com/office/word/2020/wordml/sdtdatahash" xmlns:w16se="http://schemas.microsoft.com/office/word/2015/wordml/symex" xmlns:wpg="http://schemas.microsoft.com/office/word/2010/wordprocessingGroup" xmlns:wpi="http://schemas.microsoft.com/office/word/2010/wordprocessingInk" xmlns:wne="http://schemas.microsoft.com/office/word/2006/wordml" xmlns:wps="http://schemas.microsoft.com/office/word/2010/wordprocessingShape" mc:Ignorable="w14 w15 w16se w16cid w16 w16cex w16sdtdh wp14">
+<w:ftr xmlns:wpc="http://schemas.microsoft.com/office/word/2010/wordprocessingCanvas" xmlns:cx="http://schemas.microsoft.com/office/drawing/2014/chartex" xmlns:cx1="http://schemas.microsoft.com/office/drawing/2015/9/8/chartex" xmlns:cx2="http://schemas.microsoft.com/office/drawing/2015/10/21/chartex" xmlns:cx3="http://schemas.microsoft.com/office/drawing/2016/5/9/chartex" xmlns:cx4="http://schemas.microsoft.com/office/drawing/2016/5/10/chartex" xmlns:cx5="http://schemas.microsoft.com/office/drawing/2016/5/11/chartex" xmlns:cx6="http://schemas.microsoft.com/office/drawing/2016/5/12/chartex" xmlns:cx7="http://schemas.microsoft.com/office/drawing/2016/5/13/chartex" xmlns:cx8="http://schemas.microsoft.com/office/drawing/2016/5/14/chartex" xmlns:mc="http://schemas.openxmlformats.org/markup-compatibility/2006" xmlns:aink="http://schemas.microsoft.com/office/drawing/2016/ink" xmlns:am3d="http://schemas.microsoft.com/office/drawing/2017/model3d" xmlns:o="urn:schemas-microsoft-com:office:office" xmlns:r="http://schemas.openxmlformats.org/officeDocument/2006/relationships" xmlns:m="http://schemas.openxmlformats.org/officeDocument/2006/math" xmlns:v="urn:schemas-microsoft-com:vml" xmlns:wp14="http://schemas.microsoft.com/office/word/2010/wordprocessingDrawing" xmlns:wp="http://schemas.openxmlformats.org/drawingml/2006/wordprocessingDrawing" xmlns:w10="urn:schemas-microsoft-com:office:word" xmlns:w="http://schemas.openxmlformats.org/wordprocessingml/2006/main" xmlns:w14="http://schemas.microsoft.com/office/word/2010/wordml" xmlns:w15="http://schemas.microsoft.com/office/word/2012/wordml" xmlns:w16cid="http://schemas.microsoft.com/office/word/2016/wordml/cid" xmlns:w16se="http://schemas.microsoft.com/office/word/2015/wordml/symex" xmlns:wpg="http://schemas.microsoft.com/office/word/2010/wordprocessingGroup" xmlns:wpi="http://schemas.microsoft.com/office/word/2010/wordprocessingInk" xmlns:wne="http://schemas.microsoft.com/office/word/2006/wordml" xmlns:wps="http://schemas.microsoft.com/office/word/2010/wordprocessingShape" mc:Ignorable="w14 w15 w16se w16cid wp14">
   <w:sdt>
     <w:sdtPr>
       <w:id w:val="573875708"/>
@@ -677,7 +690,7 @@
 </file>
 
 <file path=word/footnotes.xml><?xml version="1.0" encoding="utf-8"?>
-<w:footnotes xmlns:wpc="http://schemas.microsoft.com/office/word/2010/wordprocessingCanvas" xmlns:cx="http://schemas.microsoft.com/office/drawing/2014/chartex" xmlns:cx1="http://schemas.microsoft.com/office/drawing/2015/9/8/chartex" xmlns:cx2="http://schemas.microsoft.com/office/drawing/2015/10/21/chartex" xmlns:cx3="http://schemas.microsoft.com/office/drawing/2016/5/9/chartex" xmlns:cx4="http://schemas.microsoft.com/office/drawing/2016/5/10/chartex" xmlns:cx5="http://schemas.microsoft.com/office/drawing/2016/5/11/chartex" xmlns:cx6="http://schemas.microsoft.com/office/drawing/2016/5/12/chartex" xmlns:cx7="http://schemas.microsoft.com/office/drawing/2016/5/13/chartex" xmlns:cx8="http://schemas.microsoft.com/office/drawing/2016/5/14/chartex" xmlns:mc="http://schemas.openxmlformats.org/markup-compatibility/2006" xmlns:aink="http://schemas.microsoft.com/office/drawing/2016/ink" xmlns:am3d="http://schemas.microsoft.com/office/drawing/2017/model3d" xmlns:o="urn:schemas-microsoft-com:office:office" xmlns:r="http://schemas.openxmlformats.org/officeDocument/2006/relationships" xmlns:m="http://schemas.openxmlformats.org/officeDocument/2006/math" xmlns:v="urn:schemas-microsoft-com:vml" xmlns:wp14="http://schemas.microsoft.com/office/word/2010/wordprocessingDrawing" xmlns:wp="http://schemas.openxmlformats.org/drawingml/2006/wordprocessingDrawing" xmlns:w10="urn:schemas-microsoft-com:office:word" xmlns:w="http://schemas.openxmlformats.org/wordprocessingml/2006/main" xmlns:w14="http://schemas.microsoft.com/office/word/2010/wordml" xmlns:w15="http://schemas.microsoft.com/office/word/2012/wordml" xmlns:w16cex="http://schemas.microsoft.com/office/word/2018/wordml/cex" xmlns:w16cid="http://schemas.microsoft.com/office/word/2016/wordml/cid" xmlns:w16="http://schemas.microsoft.com/office/word/2018/wordml" xmlns:w16sdtdh="http://schemas.microsoft.com/office/word/2020/wordml/sdtdatahash" xmlns:w16se="http://schemas.microsoft.com/office/word/2015/wordml/symex" xmlns:wpg="http://schemas.microsoft.com/office/word/2010/wordprocessingGroup" xmlns:wpi="http://schemas.microsoft.com/office/word/2010/wordprocessingInk" xmlns:wne="http://schemas.microsoft.com/office/word/2006/wordml" xmlns:wps="http://schemas.microsoft.com/office/word/2010/wordprocessingShape" mc:Ignorable="w14 w15 w16se w16cid w16 w16cex w16sdtdh wp14">
+<w:footnotes xmlns:wpc="http://schemas.microsoft.com/office/word/2010/wordprocessingCanvas" xmlns:cx="http://schemas.microsoft.com/office/drawing/2014/chartex" xmlns:cx1="http://schemas.microsoft.com/office/drawing/2015/9/8/chartex" xmlns:cx2="http://schemas.microsoft.com/office/drawing/2015/10/21/chartex" xmlns:cx3="http://schemas.microsoft.com/office/drawing/2016/5/9/chartex" xmlns:cx4="http://schemas.microsoft.com/office/drawing/2016/5/10/chartex" xmlns:cx5="http://schemas.microsoft.com/office/drawing/2016/5/11/chartex" xmlns:cx6="http://schemas.microsoft.com/office/drawing/2016/5/12/chartex" xmlns:cx7="http://schemas.microsoft.com/office/drawing/2016/5/13/chartex" xmlns:cx8="http://schemas.microsoft.com/office/drawing/2016/5/14/chartex" xmlns:mc="http://schemas.openxmlformats.org/markup-compatibility/2006" xmlns:aink="http://schemas.microsoft.com/office/drawing/2016/ink" xmlns:am3d="http://schemas.microsoft.com/office/drawing/2017/model3d" xmlns:o="urn:schemas-microsoft-com:office:office" xmlns:r="http://schemas.openxmlformats.org/officeDocument/2006/relationships" xmlns:m="http://schemas.openxmlformats.org/officeDocument/2006/math" xmlns:v="urn:schemas-microsoft-com:vml" xmlns:wp14="http://schemas.microsoft.com/office/word/2010/wordprocessingDrawing" xmlns:wp="http://schemas.openxmlformats.org/drawingml/2006/wordprocessingDrawing" xmlns:w10="urn:schemas-microsoft-com:office:word" xmlns:w="http://schemas.openxmlformats.org/wordprocessingml/2006/main" xmlns:w14="http://schemas.microsoft.com/office/word/2010/wordml" xmlns:w15="http://schemas.microsoft.com/office/word/2012/wordml" xmlns:w16cid="http://schemas.microsoft.com/office/word/2016/wordml/cid" xmlns:w16se="http://schemas.microsoft.com/office/word/2015/wordml/symex" xmlns:wpg="http://schemas.microsoft.com/office/word/2010/wordprocessingGroup" xmlns:wpi="http://schemas.microsoft.com/office/word/2010/wordprocessingInk" xmlns:wne="http://schemas.microsoft.com/office/word/2006/wordml" xmlns:wps="http://schemas.microsoft.com/office/word/2010/wordprocessingShape" mc:Ignorable="w14 w15 w16se w16cid wp14">
   <w:footnote w:type="separator" w:id="-1">
     <w:p>
       <w:pPr>
@@ -702,7 +715,7 @@
 </file>
 
 <file path=word/numbering.xml><?xml version="1.0" encoding="utf-8"?>
-<w:numbering xmlns:wpc="http://schemas.microsoft.com/office/word/2010/wordprocessingCanvas" xmlns:cx="http://schemas.microsoft.com/office/drawing/2014/chartex" xmlns:cx1="http://schemas.microsoft.com/office/drawing/2015/9/8/chartex" xmlns:cx2="http://schemas.microsoft.com/office/drawing/2015/10/21/chartex" xmlns:cx3="http://schemas.microsoft.com/office/drawing/2016/5/9/chartex" xmlns:cx4="http://schemas.microsoft.com/office/drawing/2016/5/10/chartex" xmlns:cx5="http://schemas.microsoft.com/office/drawing/2016/5/11/chartex" xmlns:cx6="http://schemas.microsoft.com/office/drawing/2016/5/12/chartex" xmlns:cx7="http://schemas.microsoft.com/office/drawing/2016/5/13/chartex" xmlns:cx8="http://schemas.microsoft.com/office/drawing/2016/5/14/chartex" xmlns:mc="http://schemas.openxmlformats.org/markup-compatibility/2006" xmlns:aink="http://schemas.microsoft.com/office/drawing/2016/ink" xmlns:am3d="http://schemas.microsoft.com/office/drawing/2017/model3d" xmlns:o="urn:schemas-microsoft-com:office:office" xmlns:r="http://schemas.openxmlformats.org/officeDocument/2006/relationships" xmlns:m="http://schemas.openxmlformats.org/officeDocument/2006/math" xmlns:v="urn:schemas-microsoft-com:vml" xmlns:wp14="http://schemas.microsoft.com/office/word/2010/wordprocessingDrawing" xmlns:wp="http://schemas.openxmlformats.org/drawingml/2006/wordprocessingDrawing" xmlns:w10="urn:schemas-microsoft-com:office:word" xmlns:w="http://schemas.openxmlformats.org/wordprocessingml/2006/main" xmlns:w14="http://schemas.microsoft.com/office/word/2010/wordml" xmlns:w15="http://schemas.microsoft.com/office/word/2012/wordml" xmlns:w16cex="http://schemas.microsoft.com/office/word/2018/wordml/cex" xmlns:w16cid="http://schemas.microsoft.com/office/word/2016/wordml/cid" xmlns:w16="http://schemas.microsoft.com/office/word/2018/wordml" xmlns:w16sdtdh="http://schemas.microsoft.com/office/word/2020/wordml/sdtdatahash" xmlns:w16se="http://schemas.microsoft.com/office/word/2015/wordml/symex" xmlns:wpg="http://schemas.microsoft.com/office/word/2010/wordprocessingGroup" xmlns:wpi="http://schemas.microsoft.com/office/word/2010/wordprocessingInk" xmlns:wne="http://schemas.microsoft.com/office/word/2006/wordml" xmlns:wps="http://schemas.microsoft.com/office/word/2010/wordprocessingShape" mc:Ignorable="w14 w15 w16se w16cid w16 w16cex w16sdtdh wp14">
+<w:numbering xmlns:wpc="http://schemas.microsoft.com/office/word/2010/wordprocessingCanvas" xmlns:cx="http://schemas.microsoft.com/office/drawing/2014/chartex" xmlns:cx1="http://schemas.microsoft.com/office/drawing/2015/9/8/chartex" xmlns:cx2="http://schemas.microsoft.com/office/drawing/2015/10/21/chartex" xmlns:cx3="http://schemas.microsoft.com/office/drawing/2016/5/9/chartex" xmlns:cx4="http://schemas.microsoft.com/office/drawing/2016/5/10/chartex" xmlns:cx5="http://schemas.microsoft.com/office/drawing/2016/5/11/chartex" xmlns:cx6="http://schemas.microsoft.com/office/drawing/2016/5/12/chartex" xmlns:cx7="http://schemas.microsoft.com/office/drawing/2016/5/13/chartex" xmlns:cx8="http://schemas.microsoft.com/office/drawing/2016/5/14/chartex" xmlns:mc="http://schemas.openxmlformats.org/markup-compatibility/2006" xmlns:aink="http://schemas.microsoft.com/office/drawing/2016/ink" xmlns:am3d="http://schemas.microsoft.com/office/drawing/2017/model3d" xmlns:o="urn:schemas-microsoft-com:office:office" xmlns:r="http://schemas.openxmlformats.org/officeDocument/2006/relationships" xmlns:m="http://schemas.openxmlformats.org/officeDocument/2006/math" xmlns:v="urn:schemas-microsoft-com:vml" xmlns:wp14="http://schemas.microsoft.com/office/word/2010/wordprocessingDrawing" xmlns:wp="http://schemas.openxmlformats.org/drawingml/2006/wordprocessingDrawing" xmlns:w10="urn:schemas-microsoft-com:office:word" xmlns:w="http://schemas.openxmlformats.org/wordprocessingml/2006/main" xmlns:w14="http://schemas.microsoft.com/office/word/2010/wordml" xmlns:w15="http://schemas.microsoft.com/office/word/2012/wordml" xmlns:w16cid="http://schemas.microsoft.com/office/word/2016/wordml/cid" xmlns:w16se="http://schemas.microsoft.com/office/word/2015/wordml/symex" xmlns:wpg="http://schemas.microsoft.com/office/word/2010/wordprocessingGroup" xmlns:wpi="http://schemas.microsoft.com/office/word/2010/wordprocessingInk" xmlns:wne="http://schemas.microsoft.com/office/word/2006/wordml" xmlns:wps="http://schemas.microsoft.com/office/word/2010/wordprocessingShape" mc:Ignorable="w14 w15 w16se w16cid wp14">
   <w:abstractNum w:abstractNumId="0" w15:restartNumberingAfterBreak="0">
     <w:nsid w:val="02C15A7C"/>
     <w:multiLevelType w:val="hybridMultilevel"/>
@@ -3163,7 +3176,7 @@
 </file>
 
 <file path=word/styles.xml><?xml version="1.0" encoding="utf-8"?>
-<w:styles xmlns:mc="http://schemas.openxmlformats.org/markup-compatibility/2006" xmlns:r="http://schemas.openxmlformats.org/officeDocument/2006/relationships" xmlns:w="http://schemas.openxmlformats.org/wordprocessingml/2006/main" xmlns:w14="http://schemas.microsoft.com/office/word/2010/wordml" xmlns:w15="http://schemas.microsoft.com/office/word/2012/wordml" xmlns:w16cex="http://schemas.microsoft.com/office/word/2018/wordml/cex" xmlns:w16cid="http://schemas.microsoft.com/office/word/2016/wordml/cid" xmlns:w16="http://schemas.microsoft.com/office/word/2018/wordml" xmlns:w16sdtdh="http://schemas.microsoft.com/office/word/2020/wordml/sdtdatahash" xmlns:w16se="http://schemas.microsoft.com/office/word/2015/wordml/symex" mc:Ignorable="w14 w15 w16se w16cid w16 w16cex w16sdtdh">
+<w:styles xmlns:mc="http://schemas.openxmlformats.org/markup-compatibility/2006" xmlns:r="http://schemas.openxmlformats.org/officeDocument/2006/relationships" xmlns:w="http://schemas.openxmlformats.org/wordprocessingml/2006/main" xmlns:w14="http://schemas.microsoft.com/office/word/2010/wordml" xmlns:w15="http://schemas.microsoft.com/office/word/2012/wordml" xmlns:w16cid="http://schemas.microsoft.com/office/word/2016/wordml/cid" xmlns:w16se="http://schemas.microsoft.com/office/word/2015/wordml/symex" mc:Ignorable="w14 w15 w16se w16cid">
   <w:docDefaults>
     <w:rPrDefault>
       <w:rPr>
@@ -3179,7 +3192,7 @@
       </w:pPr>
     </w:pPrDefault>
   </w:docDefaults>
-  <w:latentStyles w:defLockedState="0" w:defUIPriority="99" w:defSemiHidden="0" w:defUnhideWhenUsed="0" w:defQFormat="0" w:count="376">
+  <w:latentStyles w:defLockedState="0" w:defUIPriority="99" w:defSemiHidden="0" w:defUnhideWhenUsed="0" w:defQFormat="0" w:count="375">
     <w:lsdException w:name="Normal" w:uiPriority="0" w:qFormat="1"/>
     <w:lsdException w:name="heading 1" w:uiPriority="9" w:qFormat="1"/>
     <w:lsdException w:name="heading 2" w:semiHidden="1" w:uiPriority="9" w:unhideWhenUsed="1" w:qFormat="1"/>
@@ -3555,7 +3568,6 @@
     <w:lsdException w:name="Smart Hyperlink" w:semiHidden="1" w:unhideWhenUsed="1"/>
     <w:lsdException w:name="Hashtag" w:semiHidden="1" w:unhideWhenUsed="1"/>
     <w:lsdException w:name="Unresolved Mention" w:semiHidden="1" w:unhideWhenUsed="1"/>
-    <w:lsdException w:name="Smart Link" w:semiHidden="1" w:unhideWhenUsed="1"/>
   </w:latentStyles>
   <w:style w:type="paragraph" w:default="1" w:styleId="Normal">
     <w:name w:val="Normal"/>
@@ -4396,7 +4408,7 @@
 </file>
 
 <file path=customXml/itemProps2.xml><?xml version="1.0" encoding="utf-8"?>
-<ds:datastoreItem xmlns:ds="http://schemas.openxmlformats.org/officeDocument/2006/customXml" ds:itemID="{F8BC66E4-88C4-41B0-928E-A94B580D8138}">
+<ds:datastoreItem xmlns:ds="http://schemas.openxmlformats.org/officeDocument/2006/customXml" ds:itemID="{3AC98EA3-971A-4E6D-8337-23FCFCC4283C}">
   <ds:schemaRefs>
     <ds:schemaRef ds:uri="http://schemas.openxmlformats.org/officeDocument/2006/bibliography"/>
   </ds:schemaRefs>
